--- a/Шаблон отчета.docx
+++ b/Шаблон отчета.docx
@@ -669,160 +669,6 @@
               <w:tab w:val="right" w:leader="dot" w:pos="9354"/>
             </w:tabs>
             <w:rPr>
-              <w:sz w:val="28"/>
-              <w:szCs w:val="28"/>
-            </w:rPr>
-          </w:pPr>
-          <w:sdt>
-            <w:sdtPr>
-              <w:rPr>
-                <w:rFonts w:ascii="Times New Roman" w:hAnsi="Times New Roman" w:cs="Times New Roman" w:eastAsiaTheme="minorHAnsi"/>
-                <w:color w:val="auto"/>
-                <w:kern w:val="0"/>
-                <w:sz w:val="28"/>
-                <w:szCs w:val="28"/>
-                <w:lang w:val="ru-RU" w:eastAsia="en-US" w:bidi="ar-SA"/>
-              </w:rPr>
-              <w:id w:val="147464083"/>
-              <w:placeholder>
-                <w:docPart w:val="{af201fa6-dc2f-4fab-91e3-12edf554d251}"/>
-              </w:placeholder>
-              <w15:color w:val="509DF3"/>
-            </w:sdtPr>
-            <w:sdtEndPr>
-              <w:rPr>
-                <w:rFonts w:ascii="Times New Roman" w:hAnsi="Times New Roman" w:cs="Times New Roman" w:eastAsiaTheme="minorHAnsi"/>
-                <w:color w:val="auto"/>
-                <w:kern w:val="0"/>
-                <w:sz w:val="28"/>
-                <w:szCs w:val="28"/>
-                <w:lang w:val="ru-RU" w:eastAsia="en-US" w:bidi="ar-SA"/>
-              </w:rPr>
-            </w:sdtEndPr>
-            <w:sdtContent>
-              <w:r>
-                <w:rPr>
-                  <w:rFonts w:ascii="Times New Roman" w:hAnsi="Times New Roman" w:cs="Times New Roman" w:eastAsiaTheme="minorHAnsi"/>
-                  <w:color w:val="auto"/>
-                  <w:kern w:val="0"/>
-                  <w:sz w:val="28"/>
-                  <w:szCs w:val="28"/>
-                  <w:lang w:val="ru-RU" w:eastAsia="en-US" w:bidi="ar-SA"/>
-                </w:rPr>
-                <w:t>Ход</w:t>
-              </w:r>
-              <w:r>
-                <w:rPr>
-                  <w:rFonts w:hint="default" w:ascii="Times New Roman" w:hAnsi="Times New Roman" w:cs="Times New Roman" w:eastAsiaTheme="minorHAnsi"/>
-                  <w:color w:val="auto"/>
-                  <w:kern w:val="0"/>
-                  <w:sz w:val="28"/>
-                  <w:szCs w:val="28"/>
-                  <w:lang w:val="ru-RU" w:eastAsia="en-US" w:bidi="ar-SA"/>
-                </w:rPr>
-                <w:t xml:space="preserve"> работы</w:t>
-              </w:r>
-            </w:sdtContent>
-          </w:sdt>
-          <w:r>
-            <w:rPr>
-              <w:sz w:val="28"/>
-              <w:szCs w:val="28"/>
-            </w:rPr>
-            <w:tab/>
-          </w:r>
-          <w:r>
-            <w:rPr>
-              <w:sz w:val="28"/>
-              <w:szCs w:val="28"/>
-            </w:rPr>
-            <w:t>3</w:t>
-          </w:r>
-        </w:p>
-        <w:p>
-          <w:pPr>
-            <w:pStyle w:val="45"/>
-            <w:tabs>
-              <w:tab w:val="right" w:leader="dot" w:pos="9354"/>
-            </w:tabs>
-            <w:rPr>
-              <w:sz w:val="28"/>
-              <w:szCs w:val="28"/>
-            </w:rPr>
-          </w:pPr>
-          <w:sdt>
-            <w:sdtPr>
-              <w:rPr>
-                <w:rFonts w:ascii="Times New Roman" w:hAnsi="Times New Roman" w:cs="Times New Roman" w:eastAsiaTheme="minorHAnsi"/>
-                <w:color w:val="auto"/>
-                <w:kern w:val="0"/>
-                <w:sz w:val="28"/>
-                <w:szCs w:val="28"/>
-                <w:lang w:val="ru-RU" w:eastAsia="en-US" w:bidi="ar-SA"/>
-              </w:rPr>
-              <w:id w:val="147464083"/>
-              <w:placeholder>
-                <w:docPart w:val="{be2612f8-6890-408f-b52a-ce9e02793bcf}"/>
-              </w:placeholder>
-              <w15:color w:val="509DF3"/>
-            </w:sdtPr>
-            <w:sdtEndPr>
-              <w:rPr>
-                <w:rFonts w:ascii="Times New Roman" w:hAnsi="Times New Roman" w:cs="Times New Roman" w:eastAsiaTheme="minorHAnsi"/>
-                <w:color w:val="auto"/>
-                <w:kern w:val="0"/>
-                <w:sz w:val="28"/>
-                <w:szCs w:val="28"/>
-                <w:lang w:val="ru-RU" w:eastAsia="en-US" w:bidi="ar-SA"/>
-              </w:rPr>
-            </w:sdtEndPr>
-            <w:sdtContent>
-              <w:r>
-                <w:rPr>
-                  <w:rFonts w:ascii="Times New Roman" w:hAnsi="Times New Roman" w:cs="Times New Roman" w:eastAsiaTheme="minorHAnsi"/>
-                  <w:color w:val="auto"/>
-                  <w:kern w:val="0"/>
-                  <w:sz w:val="28"/>
-                  <w:szCs w:val="28"/>
-                  <w:lang w:val="ru-RU" w:eastAsia="en-US" w:bidi="ar-SA"/>
-                </w:rPr>
-                <w:t>Пример</w:t>
-              </w:r>
-              <w:r>
-                <w:rPr>
-                  <w:rFonts w:hint="default" w:ascii="Times New Roman" w:hAnsi="Times New Roman" w:cs="Times New Roman" w:eastAsiaTheme="minorHAnsi"/>
-                  <w:color w:val="auto"/>
-                  <w:kern w:val="0"/>
-                  <w:sz w:val="28"/>
-                  <w:szCs w:val="28"/>
-                  <w:lang w:val="ru-RU" w:eastAsia="en-US" w:bidi="ar-SA"/>
-                </w:rPr>
-                <w:t xml:space="preserve"> работы программы</w:t>
-              </w:r>
-            </w:sdtContent>
-          </w:sdt>
-          <w:r>
-            <w:rPr>
-              <w:sz w:val="28"/>
-              <w:szCs w:val="28"/>
-            </w:rPr>
-            <w:tab/>
-          </w:r>
-          <w:r>
-            <w:rPr>
-              <w:sz w:val="28"/>
-              <w:szCs w:val="28"/>
-            </w:rPr>
-            <w:t>4</w:t>
-          </w:r>
-        </w:p>
-        <w:p>
-          <w:pPr>
-            <w:pStyle w:val="45"/>
-            <w:tabs>
-              <w:tab w:val="right" w:leader="dot" w:pos="9354"/>
-            </w:tabs>
-            <w:rPr>
               <w:rFonts w:hint="default"/>
               <w:sz w:val="28"/>
               <w:szCs w:val="28"/>
@@ -841,7 +687,7 @@
               </w:rPr>
               <w:id w:val="147464083"/>
               <w:placeholder>
-                <w:docPart w:val="{9c45ac9d-cecd-4497-901b-80faf3a73f28}"/>
+                <w:docPart w:val="{3b6be7c1-62d1-4071-8f1a-0f1abfb2d077}"/>
               </w:placeholder>
               <w15:color w:val="509DF3"/>
             </w:sdtPr>
@@ -894,7 +740,88 @@
               <w:szCs w:val="28"/>
               <w:lang w:val="ru-RU"/>
             </w:rPr>
-            <w:t>7</w:t>
+            <w:t>2</w:t>
+          </w:r>
+        </w:p>
+        <w:p>
+          <w:pPr>
+            <w:pStyle w:val="45"/>
+            <w:tabs>
+              <w:tab w:val="right" w:leader="dot" w:pos="9354"/>
+            </w:tabs>
+            <w:rPr>
+              <w:rFonts w:hint="default"/>
+              <w:sz w:val="28"/>
+              <w:szCs w:val="28"/>
+              <w:lang w:val="ru-RU"/>
+            </w:rPr>
+          </w:pPr>
+          <w:sdt>
+            <w:sdtPr>
+              <w:rPr>
+                <w:rFonts w:ascii="Times New Roman" w:hAnsi="Times New Roman" w:cs="Times New Roman" w:eastAsiaTheme="minorHAnsi"/>
+                <w:color w:val="auto"/>
+                <w:kern w:val="0"/>
+                <w:sz w:val="28"/>
+                <w:szCs w:val="28"/>
+                <w:lang w:val="ru-RU" w:eastAsia="en-US" w:bidi="ar-SA"/>
+              </w:rPr>
+              <w:id w:val="147464083"/>
+              <w:placeholder>
+                <w:docPart w:val="{8a31417b-5a9a-4c4f-904c-7f5d1627399e}"/>
+              </w:placeholder>
+              <w15:color w:val="509DF3"/>
+            </w:sdtPr>
+            <w:sdtEndPr>
+              <w:rPr>
+                <w:rFonts w:ascii="Times New Roman" w:hAnsi="Times New Roman" w:cs="Times New Roman" w:eastAsiaTheme="minorHAnsi"/>
+                <w:color w:val="auto"/>
+                <w:kern w:val="0"/>
+                <w:sz w:val="28"/>
+                <w:szCs w:val="28"/>
+                <w:lang w:val="ru-RU" w:eastAsia="en-US" w:bidi="ar-SA"/>
+              </w:rPr>
+            </w:sdtEndPr>
+            <w:sdtContent>
+              <w:r>
+                <w:rPr>
+                  <w:rFonts w:ascii="Times New Roman" w:hAnsi="Times New Roman" w:cs="Times New Roman" w:eastAsiaTheme="minorHAnsi"/>
+                  <w:color w:val="auto"/>
+                  <w:kern w:val="0"/>
+                  <w:sz w:val="28"/>
+                  <w:szCs w:val="28"/>
+                  <w:lang w:val="ru-RU" w:eastAsia="en-US" w:bidi="ar-SA"/>
+                </w:rPr>
+                <w:t>Пример</w:t>
+              </w:r>
+              <w:r>
+                <w:rPr>
+                  <w:rFonts w:hint="default" w:ascii="Times New Roman" w:hAnsi="Times New Roman" w:cs="Times New Roman" w:eastAsiaTheme="minorHAnsi"/>
+                  <w:color w:val="auto"/>
+                  <w:kern w:val="0"/>
+                  <w:sz w:val="28"/>
+                  <w:szCs w:val="28"/>
+                  <w:lang w:val="ru-RU" w:eastAsia="en-US" w:bidi="ar-SA"/>
+                </w:rPr>
+                <w:t xml:space="preserve"> работы программы</w:t>
+              </w:r>
+            </w:sdtContent>
+          </w:sdt>
+          <w:r>
+            <w:rPr>
+              <w:sz w:val="28"/>
+              <w:szCs w:val="28"/>
+            </w:rPr>
+            <w:tab/>
+          </w:r>
+          <w:r>
+            <w:rPr>
+              <w:rFonts w:hint="default"/>
+              <w:sz w:val="28"/>
+              <w:szCs w:val="28"/>
+              <w:lang w:val="ru-RU"/>
+            </w:rPr>
+            <w:t>2</w:t>
           </w:r>
         </w:p>
         <w:p>
@@ -958,6 +885,8 @@
             <w:tab/>
           </w:r>
           <w:bookmarkEnd w:id="1"/>
+          <w:bookmarkStart w:id="2" w:name="_GoBack"/>
+          <w:bookmarkEnd w:id="2"/>
           <w:r>
             <w:rPr>
               <w:rFonts w:hint="default"/>
@@ -965,7 +894,7 @@
               <w:szCs w:val="28"/>
               <w:lang w:val="ru-RU"/>
             </w:rPr>
-            <w:t>11</w:t>
+            <w:t>2</w:t>
           </w:r>
         </w:p>
         <w:p>
@@ -1856,6 +1785,7 @@
       <w:pPr>
         <w:pStyle w:val="31"/>
         <w:numPr>
+          <w:ilvl w:val="0"/>
           <w:numId w:val="0"/>
         </w:numPr>
       </w:pPr>
@@ -2904,8 +2834,6 @@
           <w:numId w:val="0"/>
         </w:numPr>
       </w:pPr>
-      <w:bookmarkStart w:id="2" w:name="_GoBack"/>
-      <w:bookmarkEnd w:id="2"/>
     </w:p>
     <w:sectPr>
       <w:footerReference r:id="rId5" w:type="default"/>
@@ -3879,7 +3807,7 @@
     </w:docPart>
     <w:docPart>
       <w:docPartPr>
-        <w:name w:val="{af201fa6-dc2f-4fab-91e3-12edf554d251}"/>
+        <w:name w:val="{de2856ab-6218-4e42-812a-ee11b966f7e7}"/>
         <w:style w:val=""/>
         <w:category>
           <w:name w:val="Общий"/>
@@ -3892,7 +3820,7 @@
           <w:behavior w:val="content"/>
         </w:behaviors>
         <w:description w:val=""/>
-        <w:guid w:val="{af201fa6-dc2f-4fab-91e3-12edf554d251}"/>
+        <w:guid w:val="{de2856ab-6218-4e42-812a-ee11b966f7e7}"/>
       </w:docPartPr>
       <w:docPartBody>
         <w:p>
@@ -3907,7 +3835,7 @@
     </w:docPart>
     <w:docPart>
       <w:docPartPr>
-        <w:name w:val="{be2612f8-6890-408f-b52a-ce9e02793bcf}"/>
+        <w:name w:val="{3b6be7c1-62d1-4071-8f1a-0f1abfb2d077}"/>
         <w:style w:val=""/>
         <w:category>
           <w:name w:val="Общий"/>
@@ -3920,7 +3848,7 @@
           <w:behavior w:val="content"/>
         </w:behaviors>
         <w:description w:val=""/>
-        <w:guid w:val="{be2612f8-6890-408f-b52a-ce9e02793bcf}"/>
+        <w:guid w:val="{3b6be7c1-62d1-4071-8f1a-0f1abfb2d077}"/>
       </w:docPartPr>
       <w:docPartBody>
         <w:p>
@@ -3935,7 +3863,7 @@
     </w:docPart>
     <w:docPart>
       <w:docPartPr>
-        <w:name w:val="{9c45ac9d-cecd-4497-901b-80faf3a73f28}"/>
+        <w:name w:val="{8a31417b-5a9a-4c4f-904c-7f5d1627399e}"/>
         <w:style w:val=""/>
         <w:category>
           <w:name w:val="Общий"/>
@@ -3948,35 +3876,7 @@
           <w:behavior w:val="content"/>
         </w:behaviors>
         <w:description w:val=""/>
-        <w:guid w:val="{9c45ac9d-cecd-4497-901b-80faf3a73f28}"/>
-      </w:docPartPr>
-      <w:docPartBody>
-        <w:p>
-          <w:r>
-            <w:rPr>
-              <w:color w:val="808080"/>
-            </w:rPr>
-            <w:t>Щелкните, чтобы ввести текст.</w:t>
-          </w:r>
-        </w:p>
-      </w:docPartBody>
-    </w:docPart>
-    <w:docPart>
-      <w:docPartPr>
-        <w:name w:val="{de2856ab-6218-4e42-812a-ee11b966f7e7}"/>
-        <w:style w:val=""/>
-        <w:category>
-          <w:name w:val="Общий"/>
-          <w:gallery w:val="placeholder"/>
-        </w:category>
-        <w:types>
-          <w:type w:val="bbPlcHdr"/>
-        </w:types>
-        <w:behaviors>
-          <w:behavior w:val="content"/>
-        </w:behaviors>
-        <w:description w:val=""/>
-        <w:guid w:val="{de2856ab-6218-4e42-812a-ee11b966f7e7}"/>
+        <w:guid w:val="{8a31417b-5a9a-4c4f-904c-7f5d1627399e}"/>
       </w:docPartPr>
       <w:docPartBody>
         <w:p>

--- a/Шаблон отчета.docx
+++ b/Шаблон отчета.docx
@@ -113,7 +113,7 @@
         <w:jc w:val="center"/>
         <w:rPr>
           <w:rFonts w:hint="default" w:cs="Times New Roman"/>
-          <w:lang w:val="ru-RU"/>
+          <w:lang w:val="en-US"/>
         </w:rPr>
       </w:pPr>
       <w:r>
@@ -125,9 +125,9 @@
       <w:r>
         <w:rPr>
           <w:rFonts w:hint="default" w:cs="Times New Roman"/>
-          <w:lang w:val="ru-RU"/>
-        </w:rPr>
-        <w:t>2</w:t>
+          <w:lang w:val="en-US"/>
+        </w:rPr>
+        <w:t>4</w:t>
       </w:r>
     </w:p>
     <w:p>
@@ -160,14 +160,14 @@
         <w:rPr>
           <w:lang w:val="ru-RU"/>
         </w:rPr>
-        <w:t>Конструкторы</w:t>
-      </w:r>
-      <w:r>
-        <w:rPr>
-          <w:rFonts w:hint="default"/>
-          <w:lang w:val="ru-RU"/>
-        </w:rPr>
-        <w:t xml:space="preserve"> и деструктор. Перегрузка операторов</w:t>
+        <w:t>Параметризованные</w:t>
+      </w:r>
+      <w:r>
+        <w:rPr>
+          <w:rFonts w:hint="default"/>
+          <w:lang w:val="ru-RU"/>
+        </w:rPr>
+        <w:t xml:space="preserve"> классы</w:t>
       </w:r>
       <w:r>
         <w:t>»</w:t>
@@ -885,8 +885,6 @@
             <w:tab/>
           </w:r>
           <w:bookmarkEnd w:id="1"/>
-          <w:bookmarkStart w:id="2" w:name="_GoBack"/>
-          <w:bookmarkEnd w:id="2"/>
           <w:r>
             <w:rPr>
               <w:rFonts w:hint="default"/>
@@ -981,16 +979,10 @@
       </w:pPr>
       <w:r>
         <w:rPr>
-          <w:lang w:val="ru-RU"/>
-        </w:rPr>
-        <w:t>Изучить</w:t>
-      </w:r>
-      <w:r>
-        <w:rPr>
-          <w:rFonts w:hint="default"/>
-          <w:lang w:val="ru-RU"/>
-        </w:rPr>
-        <w:t xml:space="preserve"> виды конструкторов, принципы использования конструкторов, назначение деструктора, способы перегрузки операторов.</w:t>
+          <w:rFonts w:hint="default"/>
+          <w:lang w:val="ru-RU"/>
+        </w:rPr>
+        <w:t>Изучить механизм параметрического полиморфизма на основе создания и использования параметризованных классов.</w:t>
       </w:r>
     </w:p>
     <w:p>
@@ -1037,7 +1029,7 @@
           <w:rFonts w:hint="default"/>
           <w:lang w:val="ru-RU"/>
         </w:rPr>
-        <w:t xml:space="preserve"> на языке С++ класс, который обладает возможностью выполнения соответствующих действий. Реализованный класс должен содержать необходимые конструкторы, деструктор и перегруженный оператор.</w:t>
+        <w:t xml:space="preserve"> на языке С++ параметризованный класс «Матрица», типы элементов которого могут быть заданы в соответствии с вариантом:</w:t>
       </w:r>
     </w:p>
     <w:p>
@@ -1075,8 +1067,8 @@
     <w:tbl>
       <w:tblPr>
         <w:tblStyle w:val="12"/>
-        <w:tblW w:w="9853" w:type="dxa"/>
-        <w:tblInd w:w="0" w:type="dxa"/>
+        <w:tblW w:w="9739" w:type="dxa"/>
+        <w:tblInd w:w="113" w:type="dxa"/>
         <w:tblBorders>
           <w:top w:val="single" w:color="auto" w:sz="4" w:space="0"/>
           <w:left w:val="single" w:color="auto" w:sz="4" w:space="0"/>
@@ -1094,9 +1086,10 @@
         </w:tblCellMar>
       </w:tblPr>
       <w:tblGrid>
-        <w:gridCol w:w="1277"/>
-        <w:gridCol w:w="1608"/>
-        <w:gridCol w:w="6968"/>
+        <w:gridCol w:w="936"/>
+        <w:gridCol w:w="1032"/>
+        <w:gridCol w:w="960"/>
+        <w:gridCol w:w="6811"/>
       </w:tblGrid>
       <w:tr>
         <w:tblPrEx>
@@ -1116,11 +1109,11 @@
           </w:tblCellMar>
         </w:tblPrEx>
         <w:trPr>
-          <w:trHeight w:val="406" w:hRule="atLeast"/>
+          <w:trHeight w:val="1230" w:hRule="atLeast"/>
         </w:trPr>
         <w:tc>
           <w:tcPr>
-            <w:tcW w:w="1277" w:type="dxa"/>
+            <w:tcW w:w="936" w:type="dxa"/>
           </w:tcPr>
           <w:p>
             <w:pPr>
@@ -1148,7 +1141,7 @@
         </w:tc>
         <w:tc>
           <w:tcPr>
-            <w:tcW w:w="1608" w:type="dxa"/>
+            <w:tcW w:w="1032" w:type="dxa"/>
           </w:tcPr>
           <w:p>
             <w:pPr>
@@ -1157,7 +1150,7 @@
               <w:spacing w:before="0" w:after="0"/>
               <w:jc w:val="center"/>
               <w:rPr>
-                <w:rFonts w:eastAsia="Calibri"/>
+                <w:rFonts w:hint="default" w:eastAsia="Calibri"/>
                 <w:kern w:val="0"/>
                 <w:szCs w:val="22"/>
                 <w:lang w:val="ru-RU" w:eastAsia="en-US" w:bidi="ar-SA"/>
@@ -1170,13 +1163,59 @@
                 <w:szCs w:val="22"/>
                 <w:lang w:val="ru-RU" w:eastAsia="en-US" w:bidi="ar-SA"/>
               </w:rPr>
-              <w:t>Класс</w:t>
+              <w:t>Тип</w:t>
+            </w:r>
+            <w:r>
+              <w:rPr>
+                <w:rFonts w:hint="default" w:eastAsia="Calibri"/>
+                <w:kern w:val="0"/>
+                <w:szCs w:val="22"/>
+                <w:lang w:val="ru-RU" w:eastAsia="en-US" w:bidi="ar-SA"/>
+              </w:rPr>
+              <w:t xml:space="preserve"> 1</w:t>
             </w:r>
           </w:p>
         </w:tc>
         <w:tc>
           <w:tcPr>
-            <w:tcW w:w="6968" w:type="dxa"/>
+            <w:tcW w:w="960" w:type="dxa"/>
+          </w:tcPr>
+          <w:p>
+            <w:pPr>
+              <w:pStyle w:val="31"/>
+              <w:widowControl w:val="0"/>
+              <w:spacing w:before="0" w:after="0"/>
+              <w:jc w:val="center"/>
+              <w:rPr>
+                <w:rFonts w:hint="default" w:eastAsia="Calibri"/>
+                <w:kern w:val="0"/>
+                <w:szCs w:val="22"/>
+                <w:lang w:val="ru-RU" w:eastAsia="en-US" w:bidi="ar-SA"/>
+              </w:rPr>
+            </w:pPr>
+            <w:r>
+              <w:rPr>
+                <w:rFonts w:eastAsia="Calibri"/>
+                <w:kern w:val="0"/>
+                <w:szCs w:val="22"/>
+                <w:lang w:val="ru-RU" w:eastAsia="en-US" w:bidi="ar-SA"/>
+              </w:rPr>
+              <w:t>Тип</w:t>
+            </w:r>
+            <w:r>
+              <w:rPr>
+                <w:rFonts w:hint="default" w:eastAsia="Calibri"/>
+                <w:kern w:val="0"/>
+                <w:szCs w:val="22"/>
+                <w:lang w:val="ru-RU" w:eastAsia="en-US" w:bidi="ar-SA"/>
+              </w:rPr>
+              <w:t xml:space="preserve"> 2</w:t>
+            </w:r>
+          </w:p>
+        </w:tc>
+        <w:tc>
+          <w:tcPr>
+            <w:tcW w:w="6811" w:type="dxa"/>
           </w:tcPr>
           <w:p>
             <w:pPr>
@@ -1229,9 +1268,12 @@
             <w:right w:w="108" w:type="dxa"/>
           </w:tblCellMar>
         </w:tblPrEx>
+        <w:trPr>
+          <w:trHeight w:val="2818" w:hRule="atLeast"/>
+        </w:trPr>
         <w:tc>
           <w:tcPr>
-            <w:tcW w:w="1277" w:type="dxa"/>
+            <w:tcW w:w="936" w:type="dxa"/>
             <w:vAlign w:val="center"/>
           </w:tcPr>
           <w:p>
@@ -1260,7 +1302,8 @@
         </w:tc>
         <w:tc>
           <w:tcPr>
-            <w:tcW w:w="1608" w:type="dxa"/>
+            <w:tcW w:w="1032" w:type="dxa"/>
+            <w:textDirection w:val="btLr"/>
             <w:vAlign w:val="center"/>
           </w:tcPr>
           <w:p>
@@ -1268,6 +1311,7 @@
               <w:pStyle w:val="31"/>
               <w:widowControl w:val="0"/>
               <w:spacing w:before="0" w:after="0"/>
+              <w:ind w:left="113" w:right="113"/>
               <w:jc w:val="center"/>
               <w:rPr>
                 <w:rFonts w:hint="default" w:eastAsia="Calibri"/>
@@ -1278,12 +1322,21 @@
             </w:pPr>
             <w:r>
               <w:rPr>
-                <w:rFonts w:eastAsia="Calibri"/>
+                <w:rFonts w:hint="default" w:eastAsia="Calibri"/>
                 <w:kern w:val="0"/>
                 <w:szCs w:val="22"/>
                 <w:lang w:val="ru-RU" w:eastAsia="en-US" w:bidi="ar-SA"/>
               </w:rPr>
-              <w:t>Матрица</w:t>
+              <w:t xml:space="preserve">Вектор в декартовой системе </w:t>
+            </w:r>
+            <w:r>
+              <w:rPr>
+                <w:rFonts w:hint="default" w:eastAsia="Calibri"/>
+                <w:kern w:val="0"/>
+                <w:szCs w:val="22"/>
+                <w:lang w:val="en-US" w:eastAsia="en-US" w:bidi="ar-SA"/>
+              </w:rPr>
+              <w:t>N</w:t>
             </w:r>
             <w:r>
               <w:rPr>
@@ -1292,13 +1345,44 @@
                 <w:szCs w:val="22"/>
                 <w:lang w:val="ru-RU" w:eastAsia="en-US" w:bidi="ar-SA"/>
               </w:rPr>
-              <w:t xml:space="preserve"> целых чисел</w:t>
+              <w:t xml:space="preserve"> координат</w:t>
             </w:r>
           </w:p>
         </w:tc>
         <w:tc>
           <w:tcPr>
-            <w:tcW w:w="6968" w:type="dxa"/>
+            <w:tcW w:w="960" w:type="dxa"/>
+            <w:textDirection w:val="btLr"/>
+            <w:vAlign w:val="center"/>
+          </w:tcPr>
+          <w:p>
+            <w:pPr>
+              <w:pStyle w:val="31"/>
+              <w:widowControl w:val="0"/>
+              <w:spacing w:before="0" w:after="0"/>
+              <w:ind w:left="113" w:right="113"/>
+              <w:jc w:val="center"/>
+              <w:rPr>
+                <w:rFonts w:hint="default" w:eastAsia="Calibri"/>
+                <w:kern w:val="0"/>
+                <w:szCs w:val="22"/>
+                <w:lang w:val="ru-RU" w:eastAsia="en-US" w:bidi="ar-SA"/>
+              </w:rPr>
+            </w:pPr>
+            <w:r>
+              <w:rPr>
+                <w:rFonts w:hint="default" w:eastAsia="Calibri"/>
+                <w:kern w:val="0"/>
+                <w:szCs w:val="22"/>
+                <w:lang w:val="ru-RU" w:eastAsia="en-US" w:bidi="ar-SA"/>
+              </w:rPr>
+              <w:t>Вектор в полярных координатах</w:t>
+            </w:r>
+          </w:p>
+        </w:tc>
+        <w:tc>
+          <w:tcPr>
+            <w:tcW w:w="6811" w:type="dxa"/>
             <w:vAlign w:val="center"/>
           </w:tcPr>
           <w:p>
@@ -1316,57 +1400,12 @@
             </w:pPr>
             <w:r>
               <w:rPr>
-                <w:rFonts w:eastAsia="Calibri"/>
-                <w:kern w:val="0"/>
-                <w:szCs w:val="22"/>
-                <w:lang w:val="ru-RU" w:eastAsia="en-US" w:bidi="ar-SA"/>
-              </w:rPr>
-              <w:t>Умножение</w:t>
-            </w:r>
-            <w:r>
-              <w:rPr>
                 <w:rFonts w:hint="default" w:eastAsia="Calibri"/>
                 <w:kern w:val="0"/>
                 <w:szCs w:val="22"/>
                 <w:lang w:val="ru-RU" w:eastAsia="en-US" w:bidi="ar-SA"/>
               </w:rPr>
-              <w:t xml:space="preserve"> матрицы на вещественное число и присвоение результата третьей переменной-матрице осуществляется одной строкой С = А*</w:t>
-            </w:r>
-            <w:r>
-              <w:rPr>
-                <w:rFonts w:hint="default" w:eastAsia="Calibri"/>
-                <w:kern w:val="0"/>
-                <w:szCs w:val="22"/>
-                <w:lang w:val="en-US" w:eastAsia="en-US" w:bidi="ar-SA"/>
-              </w:rPr>
-              <w:t>b</w:t>
-            </w:r>
-            <w:r>
-              <w:rPr>
-                <w:rFonts w:hint="default" w:eastAsia="Calibri"/>
-                <w:kern w:val="0"/>
-                <w:szCs w:val="22"/>
-                <w:lang w:val="ru-RU" w:eastAsia="en-US" w:bidi="ar-SA"/>
-              </w:rPr>
-              <w:t xml:space="preserve">, где </w:t>
-            </w:r>
-            <w:r>
-              <w:rPr>
-                <w:rFonts w:hint="default" w:eastAsia="Calibri"/>
-                <w:kern w:val="0"/>
-                <w:szCs w:val="22"/>
-                <w:lang w:val="en-US" w:eastAsia="en-US" w:bidi="ar-SA"/>
-              </w:rPr>
-              <w:t xml:space="preserve">b - </w:t>
-            </w:r>
-            <w:r>
-              <w:rPr>
-                <w:rFonts w:hint="default" w:eastAsia="Calibri"/>
-                <w:kern w:val="0"/>
-                <w:szCs w:val="22"/>
-                <w:lang w:val="ru-RU" w:eastAsia="en-US" w:bidi="ar-SA"/>
-              </w:rPr>
-              <w:t>целое число</w:t>
+              <w:t>Разность двух матриц и присвоение результата третьей переменной-матрице осуществляется одной строкой С = А - В</w:t>
             </w:r>
           </w:p>
         </w:tc>
@@ -1440,30 +1479,15 @@
     <w:p>
       <w:pPr>
         <w:pStyle w:val="31"/>
-        <w:ind w:firstLine="708"/>
-      </w:pPr>
-    </w:p>
-    <w:p>
-      <w:pPr>
-        <w:pStyle w:val="31"/>
-        <w:ind w:firstLine="708"/>
-      </w:pPr>
-    </w:p>
-    <w:p>
-      <w:pPr>
-        <w:pStyle w:val="31"/>
-        <w:ind w:firstLine="708"/>
-      </w:pPr>
-    </w:p>
-    <w:p>
-      <w:pPr>
-        <w:pStyle w:val="31"/>
-        <w:ind w:firstLine="708"/>
-      </w:pPr>
-    </w:p>
-    <w:p>
-      <w:pPr>
-        <w:pStyle w:val="34"/>
+        <w:rPr>
+          <w:rFonts w:hint="default"/>
+          <w:lang w:val="ru-RU"/>
+        </w:rPr>
+      </w:pPr>
+    </w:p>
+    <w:p>
+      <w:pPr>
+        <w:pStyle w:val="31"/>
         <w:rPr>
           <w:rFonts w:hint="default"/>
           <w:b/>
@@ -1485,7 +1509,7 @@
           <w:szCs w:val="32"/>
           <w:lang w:val="ru-RU"/>
         </w:rPr>
-        <w:t>Ход</w:t>
+        <w:t>Код</w:t>
       </w:r>
       <w:r>
         <w:rPr>
@@ -1498,8 +1522,17 @@
           <w:szCs w:val="32"/>
           <w:lang w:val="ru-RU"/>
         </w:rPr>
-        <w:t xml:space="preserve"> работы:</w:t>
-      </w:r>
+        <w:t xml:space="preserve"> программы</w:t>
+      </w:r>
+    </w:p>
+    <w:p>
+      <w:pPr>
+        <w:pStyle w:val="31"/>
+        <w:rPr>
+          <w:rFonts w:hint="default"/>
+          <w:lang w:val="ru-RU"/>
+        </w:rPr>
+      </w:pPr>
     </w:p>
     <w:p>
       <w:pPr>
@@ -1831,274 +1864,6 @@
     <w:p>
       <w:pPr>
         <w:pStyle w:val="31"/>
-        <w:numPr>
-          <w:ilvl w:val="0"/>
-          <w:numId w:val="0"/>
-        </w:numPr>
-        <w:ind w:leftChars="0"/>
-        <w:rPr>
-          <w:rFonts w:hint="default"/>
-          <w:lang w:val="ru-RU"/>
-        </w:rPr>
-      </w:pPr>
-    </w:p>
-    <w:p>
-      <w:pPr>
-        <w:pStyle w:val="31"/>
-        <w:rPr>
-          <w:rFonts w:hint="default"/>
-          <w:lang w:val="ru-RU"/>
-        </w:rPr>
-      </w:pPr>
-    </w:p>
-    <w:p>
-      <w:pPr>
-        <w:pStyle w:val="31"/>
-        <w:rPr>
-          <w:lang w:val="en-US"/>
-        </w:rPr>
-      </w:pPr>
-    </w:p>
-    <w:p>
-      <w:pPr>
-        <w:pStyle w:val="31"/>
-        <w:rPr>
-          <w:lang w:val="en-US"/>
-        </w:rPr>
-      </w:pPr>
-    </w:p>
-    <w:p>
-      <w:pPr>
-        <w:pStyle w:val="31"/>
-        <w:ind w:firstLine="708"/>
-        <w:rPr>
-          <w:lang w:val="en-US"/>
-        </w:rPr>
-      </w:pPr>
-    </w:p>
-    <w:p>
-      <w:pPr>
-        <w:pStyle w:val="31"/>
-        <w:ind w:firstLine="708"/>
-        <w:rPr>
-          <w:lang w:val="en-US"/>
-        </w:rPr>
-      </w:pPr>
-    </w:p>
-    <w:p>
-      <w:pPr>
-        <w:pStyle w:val="31"/>
-        <w:ind w:firstLine="708"/>
-        <w:rPr>
-          <w:lang w:val="en-US"/>
-        </w:rPr>
-      </w:pPr>
-    </w:p>
-    <w:p>
-      <w:pPr>
-        <w:pStyle w:val="31"/>
-        <w:ind w:firstLine="708"/>
-        <w:rPr>
-          <w:lang w:val="en-US"/>
-        </w:rPr>
-      </w:pPr>
-    </w:p>
-    <w:p>
-      <w:pPr>
-        <w:pStyle w:val="31"/>
-        <w:ind w:firstLine="708"/>
-        <w:rPr>
-          <w:lang w:val="en-US"/>
-        </w:rPr>
-      </w:pPr>
-    </w:p>
-    <w:p>
-      <w:pPr>
-        <w:pStyle w:val="31"/>
-        <w:ind w:firstLine="708"/>
-        <w:rPr>
-          <w:lang w:val="en-US"/>
-        </w:rPr>
-      </w:pPr>
-    </w:p>
-    <w:p>
-      <w:pPr>
-        <w:pStyle w:val="31"/>
-        <w:ind w:firstLine="708"/>
-        <w:rPr>
-          <w:lang w:val="en-US"/>
-        </w:rPr>
-      </w:pPr>
-    </w:p>
-    <w:p>
-      <w:pPr>
-        <w:pStyle w:val="31"/>
-        <w:ind w:firstLine="708"/>
-        <w:rPr>
-          <w:lang w:val="en-US"/>
-        </w:rPr>
-      </w:pPr>
-    </w:p>
-    <w:p>
-      <w:pPr>
-        <w:pStyle w:val="31"/>
-        <w:ind w:firstLine="708"/>
-        <w:rPr>
-          <w:lang w:val="en-US"/>
-        </w:rPr>
-      </w:pPr>
-    </w:p>
-    <w:p>
-      <w:pPr>
-        <w:pStyle w:val="31"/>
-        <w:ind w:firstLine="708"/>
-        <w:rPr>
-          <w:lang w:val="en-US"/>
-        </w:rPr>
-      </w:pPr>
-    </w:p>
-    <w:p>
-      <w:pPr>
-        <w:pStyle w:val="31"/>
-        <w:ind w:firstLine="708"/>
-        <w:rPr>
-          <w:lang w:val="en-US"/>
-        </w:rPr>
-      </w:pPr>
-    </w:p>
-    <w:p>
-      <w:pPr>
-        <w:pStyle w:val="31"/>
-        <w:ind w:firstLine="708"/>
-        <w:rPr>
-          <w:lang w:val="en-US"/>
-        </w:rPr>
-      </w:pPr>
-    </w:p>
-    <w:p>
-      <w:pPr>
-        <w:pStyle w:val="31"/>
-        <w:ind w:firstLine="708"/>
-        <w:rPr>
-          <w:lang w:val="en-US"/>
-        </w:rPr>
-      </w:pPr>
-    </w:p>
-    <w:p>
-      <w:pPr>
-        <w:pStyle w:val="31"/>
-        <w:ind w:firstLine="708"/>
-        <w:rPr>
-          <w:lang w:val="en-US"/>
-        </w:rPr>
-      </w:pPr>
-    </w:p>
-    <w:p>
-      <w:pPr>
-        <w:pStyle w:val="31"/>
-        <w:ind w:firstLine="708"/>
-        <w:rPr>
-          <w:lang w:val="en-US"/>
-        </w:rPr>
-      </w:pPr>
-    </w:p>
-    <w:p>
-      <w:pPr>
-        <w:pStyle w:val="31"/>
-        <w:ind w:firstLine="708"/>
-        <w:rPr>
-          <w:lang w:val="en-US"/>
-        </w:rPr>
-      </w:pPr>
-    </w:p>
-    <w:p>
-      <w:pPr>
-        <w:pStyle w:val="31"/>
-        <w:ind w:firstLine="708"/>
-        <w:rPr>
-          <w:lang w:val="en-US"/>
-        </w:rPr>
-      </w:pPr>
-    </w:p>
-    <w:p>
-      <w:pPr>
-        <w:pStyle w:val="31"/>
-        <w:ind w:firstLine="708"/>
-        <w:rPr>
-          <w:lang w:val="en-US"/>
-        </w:rPr>
-      </w:pPr>
-    </w:p>
-    <w:p>
-      <w:pPr>
-        <w:pStyle w:val="31"/>
-        <w:ind w:firstLine="708"/>
-        <w:rPr>
-          <w:lang w:val="en-US"/>
-        </w:rPr>
-      </w:pPr>
-    </w:p>
-    <w:p>
-      <w:pPr>
-        <w:pStyle w:val="31"/>
-        <w:ind w:firstLine="708"/>
-        <w:rPr>
-          <w:lang w:val="en-US"/>
-        </w:rPr>
-      </w:pPr>
-    </w:p>
-    <w:p>
-      <w:pPr>
-        <w:pStyle w:val="31"/>
-        <w:ind w:firstLine="708"/>
-        <w:rPr>
-          <w:lang w:val="en-US"/>
-        </w:rPr>
-      </w:pPr>
-    </w:p>
-    <w:p>
-      <w:pPr>
-        <w:pStyle w:val="31"/>
-        <w:rPr>
-          <w:rFonts w:hint="default"/>
-          <w:b/>
-          <w:bCs/>
-          <w:i/>
-          <w:iCs/>
-          <w:sz w:val="32"/>
-          <w:szCs w:val="32"/>
-          <w:lang w:val="ru-RU"/>
-        </w:rPr>
-      </w:pPr>
-      <w:r>
-        <w:rPr>
-          <w:b/>
-          <w:bCs/>
-          <w:i/>
-          <w:iCs/>
-          <w:sz w:val="32"/>
-          <w:szCs w:val="32"/>
-          <w:lang w:val="ru-RU"/>
-        </w:rPr>
-        <w:t>Код</w:t>
-      </w:r>
-      <w:r>
-        <w:rPr>
-          <w:rFonts w:hint="default"/>
-          <w:b/>
-          <w:bCs/>
-          <w:i/>
-          <w:iCs/>
-          <w:sz w:val="32"/>
-          <w:szCs w:val="32"/>
-          <w:lang w:val="ru-RU"/>
-        </w:rPr>
-        <w:t xml:space="preserve"> программы</w:t>
-      </w:r>
-    </w:p>
-    <w:p>
-      <w:pPr>
-        <w:pStyle w:val="31"/>
         <w:rPr>
           <w:rFonts w:hint="default"/>
           <w:b/>
@@ -2420,58 +2185,8 @@
           <w:lang w:val="en-US"/>
         </w:rPr>
       </w:pPr>
-    </w:p>
-    <w:p>
-      <w:pPr>
-        <w:pStyle w:val="31"/>
-        <w:rPr>
-          <w:rFonts w:hint="default"/>
-          <w:b/>
-          <w:bCs/>
-          <w:i w:val="0"/>
-          <w:iCs w:val="0"/>
-          <w:lang w:val="en-US"/>
-        </w:rPr>
-      </w:pPr>
-    </w:p>
-    <w:p>
-      <w:pPr>
-        <w:pStyle w:val="31"/>
-        <w:rPr>
-          <w:rFonts w:hint="default"/>
-          <w:b/>
-          <w:bCs/>
-          <w:i w:val="0"/>
-          <w:iCs w:val="0"/>
-          <w:lang w:val="en-US"/>
-        </w:rPr>
-      </w:pPr>
-    </w:p>
-    <w:p>
-      <w:pPr>
-        <w:pStyle w:val="31"/>
-        <w:rPr>
-          <w:rFonts w:hint="default"/>
-          <w:b/>
-          <w:bCs/>
-          <w:i w:val="0"/>
-          <w:iCs w:val="0"/>
-          <w:lang w:val="en-US"/>
-        </w:rPr>
-      </w:pPr>
-    </w:p>
-    <w:p>
-      <w:pPr>
-        <w:pStyle w:val="31"/>
-        <w:rPr>
-          <w:rFonts w:hint="default"/>
-          <w:b/>
-          <w:bCs/>
-          <w:i w:val="0"/>
-          <w:iCs w:val="0"/>
-          <w:lang w:val="en-US"/>
-        </w:rPr>
-      </w:pPr>
+      <w:bookmarkStart w:id="2" w:name="_GoBack"/>
+      <w:bookmarkEnd w:id="2"/>
     </w:p>
     <w:p>
       <w:pPr>
@@ -2981,8 +2696,8 @@
     <w:lsdException w:uiPriority="99" w:name="Normal Indent"/>
     <w:lsdException w:uiPriority="99" w:name="footnote text"/>
     <w:lsdException w:uiPriority="99" w:name="annotation text"/>
-    <w:lsdException w:uiPriority="99" w:semiHidden="0" w:name="header"/>
-    <w:lsdException w:uiPriority="99" w:semiHidden="0" w:name="footer"/>
+    <w:lsdException w:qFormat="1" w:uiPriority="99" w:semiHidden="0" w:name="header"/>
+    <w:lsdException w:qFormat="1" w:uiPriority="99" w:semiHidden="0" w:name="footer"/>
     <w:lsdException w:uiPriority="99" w:name="index heading"/>
     <w:lsdException w:qFormat="1" w:unhideWhenUsed="0" w:uiPriority="0" w:semiHidden="0" w:name="caption"/>
     <w:lsdException w:uiPriority="99" w:name="table of figures"/>
@@ -2997,7 +2712,7 @@
     <w:lsdException w:uiPriority="99" w:name="table of authorities"/>
     <w:lsdException w:uiPriority="99" w:name="macro"/>
     <w:lsdException w:uiPriority="99" w:name="toa heading"/>
-    <w:lsdException w:unhideWhenUsed="0" w:uiPriority="0" w:semiHidden="0" w:name="List"/>
+    <w:lsdException w:qFormat="1" w:unhideWhenUsed="0" w:uiPriority="0" w:semiHidden="0" w:name="List"/>
     <w:lsdException w:uiPriority="99" w:name="List Bullet"/>
     <w:lsdException w:uiPriority="99" w:name="List Number"/>
     <w:lsdException w:uiPriority="99" w:name="List 2"/>
@@ -3016,7 +2731,7 @@
     <w:lsdException w:uiPriority="99" w:name="Closing"/>
     <w:lsdException w:uiPriority="99" w:name="Signature"/>
     <w:lsdException w:qFormat="1" w:uiPriority="1" w:name="Default Paragraph Font"/>
-    <w:lsdException w:unhideWhenUsed="0" w:uiPriority="0" w:semiHidden="0" w:name="Body Text"/>
+    <w:lsdException w:qFormat="1" w:unhideWhenUsed="0" w:uiPriority="0" w:semiHidden="0" w:name="Body Text"/>
     <w:lsdException w:uiPriority="99" w:name="Body Text Indent"/>
     <w:lsdException w:uiPriority="99" w:name="List Continue"/>
     <w:lsdException w:uiPriority="99" w:name="List Continue 2"/>
@@ -3049,7 +2764,7 @@
     <w:lsdException w:uiPriority="99" w:name="HTML Code"/>
     <w:lsdException w:uiPriority="99" w:name="HTML Definition"/>
     <w:lsdException w:uiPriority="99" w:name="HTML Keyboard"/>
-    <w:lsdException w:uiPriority="99" w:name="HTML Preformatted"/>
+    <w:lsdException w:qFormat="1" w:uiPriority="99" w:name="HTML Preformatted"/>
     <w:lsdException w:uiPriority="99" w:name="HTML Sample"/>
     <w:lsdException w:uiPriority="99" w:name="HTML Typewriter"/>
     <w:lsdException w:uiPriority="99" w:name="HTML Variable"/>
@@ -3209,6 +2924,7 @@
     <w:name w:val="header"/>
     <w:basedOn w:val="1"/>
     <w:unhideWhenUsed/>
+    <w:qFormat/>
     <w:uiPriority w:val="99"/>
     <w:pPr>
       <w:tabs>
@@ -3221,6 +2937,7 @@
   <w:style w:type="paragraph" w:styleId="8">
     <w:name w:val="Body Text"/>
     <w:basedOn w:val="1"/>
+    <w:qFormat/>
     <w:uiPriority w:val="0"/>
     <w:pPr>
       <w:spacing w:before="0" w:after="140" w:line="276" w:lineRule="auto"/>
@@ -3230,6 +2947,7 @@
     <w:name w:val="footer"/>
     <w:basedOn w:val="1"/>
     <w:unhideWhenUsed/>
+    <w:qFormat/>
     <w:uiPriority w:val="99"/>
     <w:pPr>
       <w:tabs>
@@ -3242,6 +2960,7 @@
   <w:style w:type="paragraph" w:styleId="10">
     <w:name w:val="List"/>
     <w:basedOn w:val="8"/>
+    <w:qFormat/>
     <w:uiPriority w:val="0"/>
     <w:rPr>
       <w:rFonts w:cs="Lohit Devanagari"/>
@@ -3251,6 +2970,7 @@
     <w:name w:val="HTML Preformatted"/>
     <w:semiHidden/>
     <w:unhideWhenUsed/>
+    <w:qFormat/>
     <w:uiPriority w:val="99"/>
     <w:pPr>
       <w:tabs>
@@ -3733,6 +3453,7 @@
   </w:style>
   <w:style w:type="paragraph" w:customStyle="1" w:styleId="45">
     <w:name w:val="WPSOffice手动目录 1"/>
+    <w:qFormat/>
     <w:uiPriority w:val="0"/>
     <w:pPr>
       <w:ind w:leftChars="0"/>
